--- a/arb/docx/004.content.docx
+++ b/arb/docx/004.content.docx
@@ -32,23 +32,6 @@
     </w:p>
     <w:p>
       <w:pPr>
-        <w:pStyle w:val="Heading2"/>
-        <w:bidi/>
-      </w:pPr>
-      <w:r>
-        <w:rPr>
-          <w:lang w:val="ar_AE" w:bidi="ar_AE"/>
-        </w:rPr>
-        <w:t>License Information</w:t>
-      </w:r>
-      <w:r>
-        <w:rPr>
-          <w:lang w:val="ar_AE" w:bidi="ar_AE"/>
-        </w:rPr>
-      </w:r>
-    </w:p>
-    <w:p>
-      <w:pPr>
         <w:bidi/>
       </w:pPr>
       <w:r>
@@ -61,88 +44,37 @@
           <w:b/>
           <w:lang w:val="ar_AE" w:bidi="ar_AE"/>
         </w:rPr>
-        <w:t>المصطلحات الرئيسية (كلمة متكشفة)</w:t>
-      </w:r>
-      <w:r>
-        <w:rPr>
-          <w:lang w:val="ar_AE" w:bidi="ar_AE"/>
-        </w:rPr>
-        <w:t xml:space="preserve"> (Arabic) is based on</w:t>
-      </w:r>
-      <w:r>
-        <w:rPr>
-          <w:lang w:val="ar_AE" w:bidi="ar_AE"/>
-        </w:rPr>
-        <w:t xml:space="preserve">: </w:t>
-      </w:r>
-      <w:r>
-        <w:rPr>
-          <w:lang w:val="ar_AE" w:bidi="ar_AE"/>
-        </w:rPr>
         <w:t>unfoldingWord® Translation Words</w:t>
       </w:r>
       <w:r>
         <w:rPr>
           <w:lang w:val="ar_AE" w:bidi="ar_AE"/>
         </w:rPr>
-        <w:t xml:space="preserve">, </w:t>
-      </w:r>
-      <w:hyperlink r:id="rId13">
-        <w:r>
-          <w:rPr>
-            <w:lang w:val="ar_AE" w:bidi="ar_AE"/>
-          </w:rPr>
-          <w:rPr>
-            <w:color w:val="0000EE"/>
-            <w:u w:val="single"/>
-          </w:rPr>
-          <w:t>unfoldingWord</w:t>
-        </w:r>
-      </w:hyperlink>
-      <w:r>
-        <w:rPr>
-          <w:lang w:val="ar_AE" w:bidi="ar_AE"/>
-        </w:rPr>
-        <w:t xml:space="preserve">, 2022, which is licensed under a </w:t>
-      </w:r>
-      <w:hyperlink r:id="rId14">
-        <w:r>
-          <w:rPr>
-            <w:lang w:val="ar_AE" w:bidi="ar_AE"/>
-          </w:rPr>
-          <w:rPr>
-            <w:color w:val="0000EE"/>
-            <w:u w:val="single"/>
-          </w:rPr>
-          <w:t>CC BY-SA 4.0 license</w:t>
-        </w:r>
-      </w:hyperlink>
-      <w:r>
-        <w:rPr>
-          <w:lang w:val="ar_AE" w:bidi="ar_AE"/>
-        </w:rPr>
-        <w:t>.</w:t>
-      </w:r>
-      <w:r>
-        <w:rPr>
-          <w:lang w:val="ar_AE" w:bidi="ar_AE"/>
-        </w:rPr>
-      </w:r>
-    </w:p>
-    <w:p>
-      <w:pPr>
-        <w:bidi/>
-      </w:pPr>
-      <w:r>
-        <w:rPr>
-          <w:lang w:val="ar_AE" w:bidi="ar_AE"/>
-        </w:rPr>
-      </w:r>
-      <w:r>
-        <w:rPr>
-          <w:lang w:val="ar_AE" w:bidi="ar_AE"/>
-        </w:rPr>
-        <w:t>This PDF version is provided under the same license.</w:t>
+        <w:t xml:space="preserve"> © 2022 unfoldingWord. Released under CC BY-SA 4.0 license. </w:t>
+      </w:r>
+      <w:r>
+        <w:rPr>
+          <w:lang w:val="ar_AE" w:bidi="ar_AE"/>
+        </w:rPr>
+        <w:t>unfoldingWord® Translation Words</w:t>
+      </w:r>
+      <w:r>
+        <w:rPr>
+          <w:lang w:val="ar_AE" w:bidi="ar_AE"/>
+        </w:rPr>
+        <w:t xml:space="preserve"> has been adapted in the following languages: Tok Pisin, Arabic (عربي), French (Français), Hindi (हिंदी), Indonesian (Bahasa Indonesia), Portuguese (Português), Russian (Русский), Spanish (Español), Swahili (Kiswahili), and Simplified Chinese (简体中文) from </w:t>
+      </w:r>
+      <w:r>
+        <w:rPr>
+          <w:lang w:val="ar_AE" w:bidi="ar_AE"/>
+        </w:rPr>
+        <w:t>unfoldingWord® Translation Words</w:t>
+      </w:r>
+      <w:r>
+        <w:rPr>
+          <w:lang w:val="ar_AE" w:bidi="ar_AE"/>
+        </w:rPr>
+        <w:t xml:space="preserve"> © 2022 unfoldingWord. Released under CC BY-SA 4.0 license by Mission Mutual</w:t>
       </w:r>
       <w:r>
         <w:rPr>
@@ -468,7 +400,7 @@
           <w:lang w:val="ar_AE" w:bidi="ar_AE"/>
         </w:rPr>
       </w:r>
-      <w:hyperlink r:id="rId15">
+      <w:hyperlink r:id="rId13">
         <w:r>
           <w:rPr>
             <w:lang w:val="ar_AE" w:bidi="ar_AE"/>
@@ -493,7 +425,7 @@
           <w:lang w:val="ar_AE" w:bidi="ar_AE"/>
         </w:rPr>
       </w:r>
-      <w:hyperlink r:id="rId16">
+      <w:hyperlink r:id="rId14">
         <w:r>
           <w:rPr>
             <w:lang w:val="ar_AE" w:bidi="ar_AE"/>
@@ -518,7 +450,7 @@
           <w:lang w:val="ar_AE" w:bidi="ar_AE"/>
         </w:rPr>
       </w:r>
-      <w:hyperlink r:id="rId17">
+      <w:hyperlink r:id="rId15">
         <w:r>
           <w:rPr>
             <w:lang w:val="ar_AE" w:bidi="ar_AE"/>
@@ -543,7 +475,7 @@
           <w:lang w:val="ar_AE" w:bidi="ar_AE"/>
         </w:rPr>
       </w:r>
-      <w:hyperlink r:id="rId18">
+      <w:hyperlink r:id="rId16">
         <w:r>
           <w:rPr>
             <w:lang w:val="ar_AE" w:bidi="ar_AE"/>
@@ -854,7 +786,7 @@
           <w:lang w:val="ar_AE" w:bidi="ar_AE"/>
         </w:rPr>
       </w:r>
-      <w:hyperlink r:id="rId19">
+      <w:hyperlink r:id="rId17">
         <w:r>
           <w:rPr>
             <w:lang w:val="ar_AE" w:bidi="ar_AE"/>
@@ -879,7 +811,7 @@
           <w:lang w:val="ar_AE" w:bidi="ar_AE"/>
         </w:rPr>
       </w:r>
-      <w:hyperlink r:id="rId20">
+      <w:hyperlink r:id="rId18">
         <w:r>
           <w:rPr>
             <w:lang w:val="ar_AE" w:bidi="ar_AE"/>
@@ -904,7 +836,7 @@
           <w:lang w:val="ar_AE" w:bidi="ar_AE"/>
         </w:rPr>
       </w:r>
-      <w:hyperlink r:id="rId21">
+      <w:hyperlink r:id="rId19">
         <w:r>
           <w:rPr>
             <w:lang w:val="ar_AE" w:bidi="ar_AE"/>
@@ -929,7 +861,7 @@
           <w:lang w:val="ar_AE" w:bidi="ar_AE"/>
         </w:rPr>
       </w:r>
-      <w:hyperlink r:id="rId22">
+      <w:hyperlink r:id="rId20">
         <w:r>
           <w:rPr>
             <w:lang w:val="ar_AE" w:bidi="ar_AE"/>
@@ -954,7 +886,7 @@
           <w:lang w:val="ar_AE" w:bidi="ar_AE"/>
         </w:rPr>
       </w:r>
-      <w:hyperlink r:id="rId23">
+      <w:hyperlink r:id="rId21">
         <w:r>
           <w:rPr>
             <w:lang w:val="ar_AE" w:bidi="ar_AE"/>
@@ -1491,7 +1423,7 @@
           <w:lang w:val="ar_AE" w:bidi="ar_AE"/>
         </w:rPr>
       </w:r>
-      <w:hyperlink r:id="rId24">
+      <w:hyperlink r:id="rId22">
         <w:r>
           <w:rPr>
             <w:lang w:val="ar_AE" w:bidi="ar_AE"/>
@@ -1745,7 +1677,7 @@
           <w:lang w:val="ar_AE" w:bidi="ar_AE"/>
         </w:rPr>
       </w:r>
-      <w:hyperlink r:id="rId25">
+      <w:hyperlink r:id="rId23">
         <w:r>
           <w:rPr>
             <w:lang w:val="ar_AE" w:bidi="ar_AE"/>
@@ -1770,7 +1702,7 @@
           <w:lang w:val="ar_AE" w:bidi="ar_AE"/>
         </w:rPr>
       </w:r>
-      <w:hyperlink r:id="rId26">
+      <w:hyperlink r:id="rId24">
         <w:r>
           <w:rPr>
             <w:lang w:val="ar_AE" w:bidi="ar_AE"/>
@@ -1795,7 +1727,7 @@
           <w:lang w:val="ar_AE" w:bidi="ar_AE"/>
         </w:rPr>
       </w:r>
-      <w:hyperlink r:id="rId27">
+      <w:hyperlink r:id="rId25">
         <w:r>
           <w:rPr>
             <w:lang w:val="ar_AE" w:bidi="ar_AE"/>
@@ -1820,7 +1752,7 @@
           <w:lang w:val="ar_AE" w:bidi="ar_AE"/>
         </w:rPr>
       </w:r>
-      <w:hyperlink r:id="rId28">
+      <w:hyperlink r:id="rId26">
         <w:r>
           <w:rPr>
             <w:lang w:val="ar_AE" w:bidi="ar_AE"/>
@@ -1845,7 +1777,7 @@
           <w:lang w:val="ar_AE" w:bidi="ar_AE"/>
         </w:rPr>
       </w:r>
-      <w:hyperlink r:id="rId29">
+      <w:hyperlink r:id="rId27">
         <w:r>
           <w:rPr>
             <w:lang w:val="ar_AE" w:bidi="ar_AE"/>
@@ -2168,7 +2100,7 @@
           <w:lang w:val="ar_AE" w:bidi="ar_AE"/>
         </w:rPr>
       </w:r>
-      <w:hyperlink r:id="rId30">
+      <w:hyperlink r:id="rId28">
         <w:r>
           <w:rPr>
             <w:lang w:val="ar_AE" w:bidi="ar_AE"/>
@@ -2193,7 +2125,7 @@
           <w:lang w:val="ar_AE" w:bidi="ar_AE"/>
         </w:rPr>
       </w:r>
-      <w:hyperlink r:id="rId31">
+      <w:hyperlink r:id="rId29">
         <w:r>
           <w:rPr>
             <w:lang w:val="ar_AE" w:bidi="ar_AE"/>
@@ -2218,7 +2150,7 @@
           <w:lang w:val="ar_AE" w:bidi="ar_AE"/>
         </w:rPr>
       </w:r>
-      <w:hyperlink r:id="rId32">
+      <w:hyperlink r:id="rId30">
         <w:r>
           <w:rPr>
             <w:lang w:val="ar_AE" w:bidi="ar_AE"/>
@@ -2243,7 +2175,7 @@
           <w:lang w:val="ar_AE" w:bidi="ar_AE"/>
         </w:rPr>
       </w:r>
-      <w:hyperlink r:id="rId33">
+      <w:hyperlink r:id="rId31">
         <w:r>
           <w:rPr>
             <w:lang w:val="ar_AE" w:bidi="ar_AE"/>
@@ -2268,7 +2200,7 @@
           <w:lang w:val="ar_AE" w:bidi="ar_AE"/>
         </w:rPr>
       </w:r>
-      <w:hyperlink r:id="rId34">
+      <w:hyperlink r:id="rId32">
         <w:r>
           <w:rPr>
             <w:lang w:val="ar_AE" w:bidi="ar_AE"/>
@@ -2293,7 +2225,7 @@
           <w:lang w:val="ar_AE" w:bidi="ar_AE"/>
         </w:rPr>
       </w:r>
-      <w:hyperlink r:id="rId35">
+      <w:hyperlink r:id="rId33">
         <w:r>
           <w:rPr>
             <w:lang w:val="ar_AE" w:bidi="ar_AE"/>
@@ -2668,7 +2600,7 @@
           <w:lang w:val="ar_AE" w:bidi="ar_AE"/>
         </w:rPr>
       </w:r>
-      <w:hyperlink r:id="rId36">
+      <w:hyperlink r:id="rId34">
         <w:r>
           <w:rPr>
             <w:lang w:val="ar_AE" w:bidi="ar_AE"/>
@@ -2693,7 +2625,7 @@
           <w:lang w:val="ar_AE" w:bidi="ar_AE"/>
         </w:rPr>
       </w:r>
-      <w:hyperlink r:id="rId37">
+      <w:hyperlink r:id="rId35">
         <w:r>
           <w:rPr>
             <w:lang w:val="ar_AE" w:bidi="ar_AE"/>
@@ -2718,7 +2650,7 @@
           <w:lang w:val="ar_AE" w:bidi="ar_AE"/>
         </w:rPr>
       </w:r>
-      <w:hyperlink r:id="rId38">
+      <w:hyperlink r:id="rId36">
         <w:r>
           <w:rPr>
             <w:lang w:val="ar_AE" w:bidi="ar_AE"/>
@@ -2743,7 +2675,7 @@
           <w:lang w:val="ar_AE" w:bidi="ar_AE"/>
         </w:rPr>
       </w:r>
-      <w:hyperlink r:id="rId39">
+      <w:hyperlink r:id="rId37">
         <w:r>
           <w:rPr>
             <w:lang w:val="ar_AE" w:bidi="ar_AE"/>
@@ -2768,7 +2700,7 @@
           <w:lang w:val="ar_AE" w:bidi="ar_AE"/>
         </w:rPr>
       </w:r>
-      <w:hyperlink r:id="rId40">
+      <w:hyperlink r:id="rId38">
         <w:r>
           <w:rPr>
             <w:lang w:val="ar_AE" w:bidi="ar_AE"/>
@@ -2793,7 +2725,7 @@
           <w:lang w:val="ar_AE" w:bidi="ar_AE"/>
         </w:rPr>
       </w:r>
-      <w:hyperlink r:id="rId41">
+      <w:hyperlink r:id="rId39">
         <w:r>
           <w:rPr>
             <w:lang w:val="ar_AE" w:bidi="ar_AE"/>
@@ -3135,7 +3067,7 @@
           <w:lang w:val="ar_AE" w:bidi="ar_AE"/>
         </w:rPr>
       </w:r>
-      <w:hyperlink r:id="rId42">
+      <w:hyperlink r:id="rId40">
         <w:r>
           <w:rPr>
             <w:lang w:val="ar_AE" w:bidi="ar_AE"/>
@@ -3160,7 +3092,7 @@
           <w:lang w:val="ar_AE" w:bidi="ar_AE"/>
         </w:rPr>
       </w:r>
-      <w:hyperlink r:id="rId43">
+      <w:hyperlink r:id="rId41">
         <w:r>
           <w:rPr>
             <w:lang w:val="ar_AE" w:bidi="ar_AE"/>
@@ -3440,7 +3372,7 @@
           <w:lang w:val="ar_AE" w:bidi="ar_AE"/>
         </w:rPr>
       </w:r>
-      <w:hyperlink r:id="rId44">
+      <w:hyperlink r:id="rId42">
         <w:r>
           <w:rPr>
             <w:lang w:val="ar_AE" w:bidi="ar_AE"/>
@@ -3465,7 +3397,7 @@
           <w:lang w:val="ar_AE" w:bidi="ar_AE"/>
         </w:rPr>
       </w:r>
-      <w:hyperlink r:id="rId45">
+      <w:hyperlink r:id="rId43">
         <w:r>
           <w:rPr>
             <w:lang w:val="ar_AE" w:bidi="ar_AE"/>
@@ -3490,7 +3422,7 @@
           <w:lang w:val="ar_AE" w:bidi="ar_AE"/>
         </w:rPr>
       </w:r>
-      <w:hyperlink r:id="rId46">
+      <w:hyperlink r:id="rId44">
         <w:r>
           <w:rPr>
             <w:lang w:val="ar_AE" w:bidi="ar_AE"/>
@@ -3515,7 +3447,7 @@
           <w:lang w:val="ar_AE" w:bidi="ar_AE"/>
         </w:rPr>
       </w:r>
-      <w:hyperlink r:id="rId47">
+      <w:hyperlink r:id="rId45">
         <w:r>
           <w:rPr>
             <w:lang w:val="ar_AE" w:bidi="ar_AE"/>
@@ -3736,7 +3668,7 @@
           <w:lang w:val="ar_AE" w:bidi="ar_AE"/>
         </w:rPr>
       </w:r>
-      <w:hyperlink r:id="rId48">
+      <w:hyperlink r:id="rId46">
         <w:r>
           <w:rPr>
             <w:lang w:val="ar_AE" w:bidi="ar_AE"/>
@@ -3761,7 +3693,7 @@
           <w:lang w:val="ar_AE" w:bidi="ar_AE"/>
         </w:rPr>
       </w:r>
-      <w:hyperlink r:id="rId49">
+      <w:hyperlink r:id="rId47">
         <w:r>
           <w:rPr>
             <w:lang w:val="ar_AE" w:bidi="ar_AE"/>
@@ -3786,7 +3718,7 @@
           <w:lang w:val="ar_AE" w:bidi="ar_AE"/>
         </w:rPr>
       </w:r>
-      <w:hyperlink r:id="rId50">
+      <w:hyperlink r:id="rId48">
         <w:r>
           <w:rPr>
             <w:lang w:val="ar_AE" w:bidi="ar_AE"/>
@@ -3811,7 +3743,7 @@
           <w:lang w:val="ar_AE" w:bidi="ar_AE"/>
         </w:rPr>
       </w:r>
-      <w:hyperlink r:id="rId51">
+      <w:hyperlink r:id="rId49">
         <w:r>
           <w:rPr>
             <w:lang w:val="ar_AE" w:bidi="ar_AE"/>
@@ -4139,7 +4071,7 @@
           <w:lang w:val="ar_AE" w:bidi="ar_AE"/>
         </w:rPr>
       </w:r>
-      <w:hyperlink r:id="rId52">
+      <w:hyperlink r:id="rId50">
         <w:r>
           <w:rPr>
             <w:lang w:val="ar_AE" w:bidi="ar_AE"/>
@@ -4375,7 +4307,7 @@
           <w:lang w:val="ar_AE" w:bidi="ar_AE"/>
         </w:rPr>
       </w:r>
-      <w:hyperlink r:id="rId53">
+      <w:hyperlink r:id="rId51">
         <w:r>
           <w:rPr>
             <w:lang w:val="ar_AE" w:bidi="ar_AE"/>
@@ -4400,7 +4332,7 @@
           <w:lang w:val="ar_AE" w:bidi="ar_AE"/>
         </w:rPr>
       </w:r>
-      <w:hyperlink r:id="rId54">
+      <w:hyperlink r:id="rId52">
         <w:r>
           <w:rPr>
             <w:lang w:val="ar_AE" w:bidi="ar_AE"/>
@@ -4425,7 +4357,7 @@
           <w:lang w:val="ar_AE" w:bidi="ar_AE"/>
         </w:rPr>
       </w:r>
-      <w:hyperlink r:id="rId55">
+      <w:hyperlink r:id="rId53">
         <w:r>
           <w:rPr>
             <w:lang w:val="ar_AE" w:bidi="ar_AE"/>
@@ -4450,7 +4382,7 @@
           <w:lang w:val="ar_AE" w:bidi="ar_AE"/>
         </w:rPr>
       </w:r>
-      <w:hyperlink r:id="rId56">
+      <w:hyperlink r:id="rId54">
         <w:r>
           <w:rPr>
             <w:lang w:val="ar_AE" w:bidi="ar_AE"/>
@@ -4730,7 +4662,7 @@
           <w:lang w:val="ar_AE" w:bidi="ar_AE"/>
         </w:rPr>
       </w:r>
-      <w:hyperlink r:id="rId57">
+      <w:hyperlink r:id="rId55">
         <w:r>
           <w:rPr>
             <w:lang w:val="ar_AE" w:bidi="ar_AE"/>
@@ -4755,7 +4687,7 @@
           <w:lang w:val="ar_AE" w:bidi="ar_AE"/>
         </w:rPr>
       </w:r>
-      <w:hyperlink r:id="rId58">
+      <w:hyperlink r:id="rId56">
         <w:r>
           <w:rPr>
             <w:lang w:val="ar_AE" w:bidi="ar_AE"/>
@@ -4780,7 +4712,7 @@
           <w:lang w:val="ar_AE" w:bidi="ar_AE"/>
         </w:rPr>
       </w:r>
-      <w:hyperlink r:id="rId59">
+      <w:hyperlink r:id="rId57">
         <w:r>
           <w:rPr>
             <w:lang w:val="ar_AE" w:bidi="ar_AE"/>
@@ -4805,7 +4737,7 @@
           <w:lang w:val="ar_AE" w:bidi="ar_AE"/>
         </w:rPr>
       </w:r>
-      <w:hyperlink r:id="rId60">
+      <w:hyperlink r:id="rId58">
         <w:r>
           <w:rPr>
             <w:lang w:val="ar_AE" w:bidi="ar_AE"/>
@@ -4830,7 +4762,7 @@
           <w:lang w:val="ar_AE" w:bidi="ar_AE"/>
         </w:rPr>
       </w:r>
-      <w:hyperlink r:id="rId61">
+      <w:hyperlink r:id="rId59">
         <w:r>
           <w:rPr>
             <w:lang w:val="ar_AE" w:bidi="ar_AE"/>
@@ -4855,7 +4787,7 @@
           <w:lang w:val="ar_AE" w:bidi="ar_AE"/>
         </w:rPr>
       </w:r>
-      <w:hyperlink r:id="rId62">
+      <w:hyperlink r:id="rId60">
         <w:r>
           <w:rPr>
             <w:lang w:val="ar_AE" w:bidi="ar_AE"/>
@@ -4880,7 +4812,7 @@
           <w:lang w:val="ar_AE" w:bidi="ar_AE"/>
         </w:rPr>
       </w:r>
-      <w:hyperlink r:id="rId63">
+      <w:hyperlink r:id="rId61">
         <w:r>
           <w:rPr>
             <w:lang w:val="ar_AE" w:bidi="ar_AE"/>
@@ -4905,7 +4837,7 @@
           <w:lang w:val="ar_AE" w:bidi="ar_AE"/>
         </w:rPr>
       </w:r>
-      <w:hyperlink r:id="rId64">
+      <w:hyperlink r:id="rId62">
         <w:r>
           <w:rPr>
             <w:lang w:val="ar_AE" w:bidi="ar_AE"/>
@@ -4930,7 +4862,7 @@
           <w:lang w:val="ar_AE" w:bidi="ar_AE"/>
         </w:rPr>
       </w:r>
-      <w:hyperlink r:id="rId65">
+      <w:hyperlink r:id="rId63">
         <w:r>
           <w:rPr>
             <w:lang w:val="ar_AE" w:bidi="ar_AE"/>
@@ -4955,7 +4887,7 @@
           <w:lang w:val="ar_AE" w:bidi="ar_AE"/>
         </w:rPr>
       </w:r>
-      <w:hyperlink r:id="rId66">
+      <w:hyperlink r:id="rId64">
         <w:r>
           <w:rPr>
             <w:lang w:val="ar_AE" w:bidi="ar_AE"/>
@@ -5316,7 +5248,7 @@
           <w:lang w:val="ar_AE" w:bidi="ar_AE"/>
         </w:rPr>
       </w:r>
-      <w:hyperlink r:id="rId67">
+      <w:hyperlink r:id="rId65">
         <w:r>
           <w:rPr>
             <w:lang w:val="ar_AE" w:bidi="ar_AE"/>
@@ -5341,7 +5273,7 @@
           <w:lang w:val="ar_AE" w:bidi="ar_AE"/>
         </w:rPr>
       </w:r>
-      <w:hyperlink r:id="rId68">
+      <w:hyperlink r:id="rId66">
         <w:r>
           <w:rPr>
             <w:lang w:val="ar_AE" w:bidi="ar_AE"/>
@@ -5366,7 +5298,7 @@
           <w:lang w:val="ar_AE" w:bidi="ar_AE"/>
         </w:rPr>
       </w:r>
-      <w:hyperlink r:id="rId69">
+      <w:hyperlink r:id="rId67">
         <w:r>
           <w:rPr>
             <w:lang w:val="ar_AE" w:bidi="ar_AE"/>
@@ -5391,7 +5323,7 @@
           <w:lang w:val="ar_AE" w:bidi="ar_AE"/>
         </w:rPr>
       </w:r>
-      <w:hyperlink r:id="rId70">
+      <w:hyperlink r:id="rId68">
         <w:r>
           <w:rPr>
             <w:lang w:val="ar_AE" w:bidi="ar_AE"/>
@@ -5416,7 +5348,7 @@
           <w:lang w:val="ar_AE" w:bidi="ar_AE"/>
         </w:rPr>
       </w:r>
-      <w:hyperlink r:id="rId71">
+      <w:hyperlink r:id="rId69">
         <w:r>
           <w:rPr>
             <w:lang w:val="ar_AE" w:bidi="ar_AE"/>
@@ -5441,7 +5373,7 @@
           <w:lang w:val="ar_AE" w:bidi="ar_AE"/>
         </w:rPr>
       </w:r>
-      <w:hyperlink r:id="rId72">
+      <w:hyperlink r:id="rId70">
         <w:r>
           <w:rPr>
             <w:lang w:val="ar_AE" w:bidi="ar_AE"/>
@@ -5882,7 +5814,7 @@
           <w:lang w:val="ar_AE" w:bidi="ar_AE"/>
         </w:rPr>
       </w:r>
-      <w:hyperlink r:id="rId73">
+      <w:hyperlink r:id="rId71">
         <w:r>
           <w:rPr>
             <w:lang w:val="ar_AE" w:bidi="ar_AE"/>
@@ -5907,7 +5839,7 @@
           <w:lang w:val="ar_AE" w:bidi="ar_AE"/>
         </w:rPr>
       </w:r>
-      <w:hyperlink r:id="rId74">
+      <w:hyperlink r:id="rId72">
         <w:r>
           <w:rPr>
             <w:lang w:val="ar_AE" w:bidi="ar_AE"/>
@@ -5932,7 +5864,7 @@
           <w:lang w:val="ar_AE" w:bidi="ar_AE"/>
         </w:rPr>
       </w:r>
-      <w:hyperlink r:id="rId75">
+      <w:hyperlink r:id="rId73">
         <w:r>
           <w:rPr>
             <w:lang w:val="ar_AE" w:bidi="ar_AE"/>
@@ -5957,7 +5889,7 @@
           <w:lang w:val="ar_AE" w:bidi="ar_AE"/>
         </w:rPr>
       </w:r>
-      <w:hyperlink r:id="rId76">
+      <w:hyperlink r:id="rId74">
         <w:r>
           <w:rPr>
             <w:lang w:val="ar_AE" w:bidi="ar_AE"/>
@@ -5982,7 +5914,7 @@
           <w:lang w:val="ar_AE" w:bidi="ar_AE"/>
         </w:rPr>
       </w:r>
-      <w:hyperlink r:id="rId77">
+      <w:hyperlink r:id="rId75">
         <w:r>
           <w:rPr>
             <w:lang w:val="ar_AE" w:bidi="ar_AE"/>
@@ -6007,7 +5939,7 @@
           <w:lang w:val="ar_AE" w:bidi="ar_AE"/>
         </w:rPr>
       </w:r>
-      <w:hyperlink r:id="rId78">
+      <w:hyperlink r:id="rId76">
         <w:r>
           <w:rPr>
             <w:lang w:val="ar_AE" w:bidi="ar_AE"/>
@@ -6032,7 +5964,7 @@
           <w:lang w:val="ar_AE" w:bidi="ar_AE"/>
         </w:rPr>
       </w:r>
-      <w:hyperlink r:id="rId79">
+      <w:hyperlink r:id="rId77">
         <w:r>
           <w:rPr>
             <w:lang w:val="ar_AE" w:bidi="ar_AE"/>
@@ -6708,7 +6640,7 @@
           <w:lang w:val="ar_AE" w:bidi="ar_AE"/>
         </w:rPr>
       </w:r>
-      <w:hyperlink r:id="rId80">
+      <w:hyperlink r:id="rId78">
         <w:r>
           <w:rPr>
             <w:lang w:val="ar_AE" w:bidi="ar_AE"/>
@@ -6733,7 +6665,7 @@
           <w:lang w:val="ar_AE" w:bidi="ar_AE"/>
         </w:rPr>
       </w:r>
-      <w:hyperlink r:id="rId81">
+      <w:hyperlink r:id="rId79">
         <w:r>
           <w:rPr>
             <w:lang w:val="ar_AE" w:bidi="ar_AE"/>
@@ -6758,7 +6690,7 @@
           <w:lang w:val="ar_AE" w:bidi="ar_AE"/>
         </w:rPr>
       </w:r>
-      <w:hyperlink r:id="rId82">
+      <w:hyperlink r:id="rId80">
         <w:r>
           <w:rPr>
             <w:lang w:val="ar_AE" w:bidi="ar_AE"/>
@@ -6783,7 +6715,7 @@
           <w:lang w:val="ar_AE" w:bidi="ar_AE"/>
         </w:rPr>
       </w:r>
-      <w:hyperlink r:id="rId83">
+      <w:hyperlink r:id="rId81">
         <w:r>
           <w:rPr>
             <w:lang w:val="ar_AE" w:bidi="ar_AE"/>
@@ -6808,7 +6740,7 @@
           <w:lang w:val="ar_AE" w:bidi="ar_AE"/>
         </w:rPr>
       </w:r>
-      <w:hyperlink r:id="rId84">
+      <w:hyperlink r:id="rId82">
         <w:r>
           <w:rPr>
             <w:lang w:val="ar_AE" w:bidi="ar_AE"/>
@@ -7062,7 +6994,7 @@
           <w:lang w:val="ar_AE" w:bidi="ar_AE"/>
         </w:rPr>
       </w:r>
-      <w:hyperlink r:id="rId85">
+      <w:hyperlink r:id="rId83">
         <w:r>
           <w:rPr>
             <w:lang w:val="ar_AE" w:bidi="ar_AE"/>
@@ -7087,7 +7019,7 @@
           <w:lang w:val="ar_AE" w:bidi="ar_AE"/>
         </w:rPr>
       </w:r>
-      <w:hyperlink r:id="rId86">
+      <w:hyperlink r:id="rId84">
         <w:r>
           <w:rPr>
             <w:lang w:val="ar_AE" w:bidi="ar_AE"/>
@@ -7112,7 +7044,7 @@
           <w:lang w:val="ar_AE" w:bidi="ar_AE"/>
         </w:rPr>
       </w:r>
-      <w:hyperlink r:id="rId87">
+      <w:hyperlink r:id="rId85">
         <w:r>
           <w:rPr>
             <w:lang w:val="ar_AE" w:bidi="ar_AE"/>
@@ -7137,7 +7069,7 @@
           <w:lang w:val="ar_AE" w:bidi="ar_AE"/>
         </w:rPr>
       </w:r>
-      <w:hyperlink r:id="rId88">
+      <w:hyperlink r:id="rId86">
         <w:r>
           <w:rPr>
             <w:lang w:val="ar_AE" w:bidi="ar_AE"/>
@@ -7162,7 +7094,7 @@
           <w:lang w:val="ar_AE" w:bidi="ar_AE"/>
         </w:rPr>
       </w:r>
-      <w:hyperlink r:id="rId89">
+      <w:hyperlink r:id="rId87">
         <w:r>
           <w:rPr>
             <w:lang w:val="ar_AE" w:bidi="ar_AE"/>
@@ -7475,7 +7407,7 @@
           <w:lang w:val="ar_AE" w:bidi="ar_AE"/>
         </w:rPr>
       </w:r>
-      <w:hyperlink r:id="rId90">
+      <w:hyperlink r:id="rId88">
         <w:r>
           <w:rPr>
             <w:lang w:val="ar_AE" w:bidi="ar_AE"/>
@@ -7500,7 +7432,7 @@
           <w:lang w:val="ar_AE" w:bidi="ar_AE"/>
         </w:rPr>
       </w:r>
-      <w:hyperlink r:id="rId91">
+      <w:hyperlink r:id="rId89">
         <w:r>
           <w:rPr>
             <w:lang w:val="ar_AE" w:bidi="ar_AE"/>
@@ -7525,7 +7457,7 @@
           <w:lang w:val="ar_AE" w:bidi="ar_AE"/>
         </w:rPr>
       </w:r>
-      <w:hyperlink r:id="rId92">
+      <w:hyperlink r:id="rId90">
         <w:r>
           <w:rPr>
             <w:lang w:val="ar_AE" w:bidi="ar_AE"/>
@@ -7550,7 +7482,7 @@
           <w:lang w:val="ar_AE" w:bidi="ar_AE"/>
         </w:rPr>
       </w:r>
-      <w:hyperlink r:id="rId93">
+      <w:hyperlink r:id="rId91">
         <w:r>
           <w:rPr>
             <w:lang w:val="ar_AE" w:bidi="ar_AE"/>
@@ -7575,7 +7507,7 @@
           <w:lang w:val="ar_AE" w:bidi="ar_AE"/>
         </w:rPr>
       </w:r>
-      <w:hyperlink r:id="rId94">
+      <w:hyperlink r:id="rId92">
         <w:r>
           <w:rPr>
             <w:lang w:val="ar_AE" w:bidi="ar_AE"/>
@@ -7857,7 +7789,7 @@
           <w:lang w:val="ar_AE" w:bidi="ar_AE"/>
         </w:rPr>
       </w:r>
-      <w:hyperlink r:id="rId95">
+      <w:hyperlink r:id="rId93">
         <w:r>
           <w:rPr>
             <w:lang w:val="ar_AE" w:bidi="ar_AE"/>
@@ -7882,7 +7814,7 @@
           <w:lang w:val="ar_AE" w:bidi="ar_AE"/>
         </w:rPr>
       </w:r>
-      <w:hyperlink r:id="rId96">
+      <w:hyperlink r:id="rId94">
         <w:r>
           <w:rPr>
             <w:lang w:val="ar_AE" w:bidi="ar_AE"/>
@@ -7907,7 +7839,7 @@
           <w:lang w:val="ar_AE" w:bidi="ar_AE"/>
         </w:rPr>
       </w:r>
-      <w:hyperlink r:id="rId97">
+      <w:hyperlink r:id="rId95">
         <w:r>
           <w:rPr>
             <w:lang w:val="ar_AE" w:bidi="ar_AE"/>
@@ -8213,7 +8145,7 @@
           <w:lang w:val="ar_AE" w:bidi="ar_AE"/>
         </w:rPr>
       </w:r>
-      <w:hyperlink r:id="rId98">
+      <w:hyperlink r:id="rId96">
         <w:r>
           <w:rPr>
             <w:lang w:val="ar_AE" w:bidi="ar_AE"/>
@@ -8238,7 +8170,7 @@
           <w:lang w:val="ar_AE" w:bidi="ar_AE"/>
         </w:rPr>
       </w:r>
-      <w:hyperlink r:id="rId99">
+      <w:hyperlink r:id="rId97">
         <w:r>
           <w:rPr>
             <w:lang w:val="ar_AE" w:bidi="ar_AE"/>
@@ -8263,7 +8195,7 @@
           <w:lang w:val="ar_AE" w:bidi="ar_AE"/>
         </w:rPr>
       </w:r>
-      <w:hyperlink r:id="rId100">
+      <w:hyperlink r:id="rId98">
         <w:r>
           <w:rPr>
             <w:lang w:val="ar_AE" w:bidi="ar_AE"/>
@@ -8288,7 +8220,7 @@
           <w:lang w:val="ar_AE" w:bidi="ar_AE"/>
         </w:rPr>
       </w:r>
-      <w:hyperlink r:id="rId101">
+      <w:hyperlink r:id="rId99">
         <w:r>
           <w:rPr>
             <w:lang w:val="ar_AE" w:bidi="ar_AE"/>
@@ -8546,7 +8478,7 @@
           <w:lang w:val="ar_AE" w:bidi="ar_AE"/>
         </w:rPr>
       </w:r>
-      <w:hyperlink r:id="rId102">
+      <w:hyperlink r:id="rId100">
         <w:r>
           <w:rPr>
             <w:lang w:val="ar_AE" w:bidi="ar_AE"/>
@@ -8571,7 +8503,7 @@
           <w:lang w:val="ar_AE" w:bidi="ar_AE"/>
         </w:rPr>
       </w:r>
-      <w:hyperlink r:id="rId103">
+      <w:hyperlink r:id="rId101">
         <w:r>
           <w:rPr>
             <w:lang w:val="ar_AE" w:bidi="ar_AE"/>
@@ -8596,7 +8528,7 @@
           <w:lang w:val="ar_AE" w:bidi="ar_AE"/>
         </w:rPr>
       </w:r>
-      <w:hyperlink r:id="rId104">
+      <w:hyperlink r:id="rId102">
         <w:r>
           <w:rPr>
             <w:lang w:val="ar_AE" w:bidi="ar_AE"/>
@@ -8621,7 +8553,7 @@
           <w:lang w:val="ar_AE" w:bidi="ar_AE"/>
         </w:rPr>
       </w:r>
-      <w:hyperlink r:id="rId105">
+      <w:hyperlink r:id="rId103">
         <w:r>
           <w:rPr>
             <w:lang w:val="ar_AE" w:bidi="ar_AE"/>
@@ -8646,7 +8578,7 @@
           <w:lang w:val="ar_AE" w:bidi="ar_AE"/>
         </w:rPr>
       </w:r>
-      <w:hyperlink r:id="rId106">
+      <w:hyperlink r:id="rId104">
         <w:r>
           <w:rPr>
             <w:lang w:val="ar_AE" w:bidi="ar_AE"/>
@@ -8921,7 +8853,7 @@
           <w:lang w:val="ar_AE" w:bidi="ar_AE"/>
         </w:rPr>
       </w:r>
-      <w:hyperlink r:id="rId107">
+      <w:hyperlink r:id="rId105">
         <w:r>
           <w:rPr>
             <w:lang w:val="ar_AE" w:bidi="ar_AE"/>
@@ -8946,7 +8878,7 @@
           <w:lang w:val="ar_AE" w:bidi="ar_AE"/>
         </w:rPr>
       </w:r>
-      <w:hyperlink r:id="rId108">
+      <w:hyperlink r:id="rId106">
         <w:r>
           <w:rPr>
             <w:lang w:val="ar_AE" w:bidi="ar_AE"/>
@@ -8971,7 +8903,7 @@
           <w:lang w:val="ar_AE" w:bidi="ar_AE"/>
         </w:rPr>
       </w:r>
-      <w:hyperlink r:id="rId109">
+      <w:hyperlink r:id="rId107">
         <w:r>
           <w:rPr>
             <w:lang w:val="ar_AE" w:bidi="ar_AE"/>
@@ -8996,7 +8928,7 @@
           <w:lang w:val="ar_AE" w:bidi="ar_AE"/>
         </w:rPr>
       </w:r>
-      <w:hyperlink r:id="rId110">
+      <w:hyperlink r:id="rId108">
         <w:r>
           <w:rPr>
             <w:lang w:val="ar_AE" w:bidi="ar_AE"/>
@@ -9021,7 +8953,7 @@
           <w:lang w:val="ar_AE" w:bidi="ar_AE"/>
         </w:rPr>
       </w:r>
-      <w:hyperlink r:id="rId111">
+      <w:hyperlink r:id="rId109">
         <w:r>
           <w:rPr>
             <w:lang w:val="ar_AE" w:bidi="ar_AE"/>
@@ -9046,7 +8978,7 @@
           <w:lang w:val="ar_AE" w:bidi="ar_AE"/>
         </w:rPr>
       </w:r>
-      <w:hyperlink r:id="rId112">
+      <w:hyperlink r:id="rId110">
         <w:r>
           <w:rPr>
             <w:lang w:val="ar_AE" w:bidi="ar_AE"/>
@@ -9071,7 +9003,7 @@
           <w:lang w:val="ar_AE" w:bidi="ar_AE"/>
         </w:rPr>
       </w:r>
-      <w:hyperlink r:id="rId113">
+      <w:hyperlink r:id="rId111">
         <w:r>
           <w:rPr>
             <w:lang w:val="ar_AE" w:bidi="ar_AE"/>
@@ -9096,7 +9028,7 @@
           <w:lang w:val="ar_AE" w:bidi="ar_AE"/>
         </w:rPr>
       </w:r>
-      <w:hyperlink r:id="rId114">
+      <w:hyperlink r:id="rId112">
         <w:r>
           <w:rPr>
             <w:lang w:val="ar_AE" w:bidi="ar_AE"/>
@@ -9121,7 +9053,7 @@
           <w:lang w:val="ar_AE" w:bidi="ar_AE"/>
         </w:rPr>
       </w:r>
-      <w:hyperlink r:id="rId115">
+      <w:hyperlink r:id="rId113">
         <w:r>
           <w:rPr>
             <w:lang w:val="ar_AE" w:bidi="ar_AE"/>
@@ -9146,7 +9078,7 @@
           <w:lang w:val="ar_AE" w:bidi="ar_AE"/>
         </w:rPr>
       </w:r>
-      <w:hyperlink r:id="rId116">
+      <w:hyperlink r:id="rId114">
         <w:r>
           <w:rPr>
             <w:lang w:val="ar_AE" w:bidi="ar_AE"/>
@@ -9171,7 +9103,7 @@
           <w:lang w:val="ar_AE" w:bidi="ar_AE"/>
         </w:rPr>
       </w:r>
-      <w:hyperlink r:id="rId117">
+      <w:hyperlink r:id="rId115">
         <w:r>
           <w:rPr>
             <w:lang w:val="ar_AE" w:bidi="ar_AE"/>
@@ -9196,7 +9128,7 @@
           <w:lang w:val="ar_AE" w:bidi="ar_AE"/>
         </w:rPr>
       </w:r>
-      <w:hyperlink r:id="rId118">
+      <w:hyperlink r:id="rId116">
         <w:r>
           <w:rPr>
             <w:lang w:val="ar_AE" w:bidi="ar_AE"/>
@@ -9221,7 +9153,7 @@
           <w:lang w:val="ar_AE" w:bidi="ar_AE"/>
         </w:rPr>
       </w:r>
-      <w:hyperlink r:id="rId119">
+      <w:hyperlink r:id="rId117">
         <w:r>
           <w:rPr>
             <w:lang w:val="ar_AE" w:bidi="ar_AE"/>
@@ -10172,7 +10104,7 @@
           <w:lang w:val="ar_AE" w:bidi="ar_AE"/>
         </w:rPr>
       </w:r>
-      <w:hyperlink r:id="rId120">
+      <w:hyperlink r:id="rId118">
         <w:r>
           <w:rPr>
             <w:lang w:val="ar_AE" w:bidi="ar_AE"/>
@@ -10197,7 +10129,7 @@
           <w:lang w:val="ar_AE" w:bidi="ar_AE"/>
         </w:rPr>
       </w:r>
-      <w:hyperlink r:id="rId121">
+      <w:hyperlink r:id="rId119">
         <w:r>
           <w:rPr>
             <w:lang w:val="ar_AE" w:bidi="ar_AE"/>
@@ -10222,7 +10154,7 @@
           <w:lang w:val="ar_AE" w:bidi="ar_AE"/>
         </w:rPr>
       </w:r>
-      <w:hyperlink r:id="rId122">
+      <w:hyperlink r:id="rId120">
         <w:r>
           <w:rPr>
             <w:lang w:val="ar_AE" w:bidi="ar_AE"/>
@@ -10247,7 +10179,7 @@
           <w:lang w:val="ar_AE" w:bidi="ar_AE"/>
         </w:rPr>
       </w:r>
-      <w:hyperlink r:id="rId123">
+      <w:hyperlink r:id="rId121">
         <w:r>
           <w:rPr>
             <w:lang w:val="ar_AE" w:bidi="ar_AE"/>
@@ -10272,7 +10204,7 @@
           <w:lang w:val="ar_AE" w:bidi="ar_AE"/>
         </w:rPr>
       </w:r>
-      <w:hyperlink r:id="rId124">
+      <w:hyperlink r:id="rId122">
         <w:r>
           <w:rPr>
             <w:lang w:val="ar_AE" w:bidi="ar_AE"/>
@@ -10571,7 +10503,7 @@
           <w:lang w:val="ar_AE" w:bidi="ar_AE"/>
         </w:rPr>
       </w:r>
-      <w:hyperlink r:id="rId125">
+      <w:hyperlink r:id="rId123">
         <w:r>
           <w:rPr>
             <w:lang w:val="ar_AE" w:bidi="ar_AE"/>
@@ -10596,7 +10528,7 @@
           <w:lang w:val="ar_AE" w:bidi="ar_AE"/>
         </w:rPr>
       </w:r>
-      <w:hyperlink r:id="rId126">
+      <w:hyperlink r:id="rId124">
         <w:r>
           <w:rPr>
             <w:lang w:val="ar_AE" w:bidi="ar_AE"/>
@@ -10621,7 +10553,7 @@
           <w:lang w:val="ar_AE" w:bidi="ar_AE"/>
         </w:rPr>
       </w:r>
-      <w:hyperlink r:id="rId127">
+      <w:hyperlink r:id="rId125">
         <w:r>
           <w:rPr>
             <w:lang w:val="ar_AE" w:bidi="ar_AE"/>
@@ -10646,7 +10578,7 @@
           <w:lang w:val="ar_AE" w:bidi="ar_AE"/>
         </w:rPr>
       </w:r>
-      <w:hyperlink r:id="rId128">
+      <w:hyperlink r:id="rId126">
         <w:r>
           <w:rPr>
             <w:lang w:val="ar_AE" w:bidi="ar_AE"/>
@@ -10671,7 +10603,7 @@
           <w:lang w:val="ar_AE" w:bidi="ar_AE"/>
         </w:rPr>
       </w:r>
-      <w:hyperlink r:id="rId129">
+      <w:hyperlink r:id="rId127">
         <w:r>
           <w:rPr>
             <w:lang w:val="ar_AE" w:bidi="ar_AE"/>
@@ -10972,7 +10904,7 @@
           <w:lang w:val="ar_AE" w:bidi="ar_AE"/>
         </w:rPr>
       </w:r>
-      <w:hyperlink r:id="rId130">
+      <w:hyperlink r:id="rId128">
         <w:r>
           <w:rPr>
             <w:lang w:val="ar_AE" w:bidi="ar_AE"/>
@@ -10997,7 +10929,7 @@
           <w:lang w:val="ar_AE" w:bidi="ar_AE"/>
         </w:rPr>
       </w:r>
-      <w:hyperlink r:id="rId131">
+      <w:hyperlink r:id="rId129">
         <w:r>
           <w:rPr>
             <w:lang w:val="ar_AE" w:bidi="ar_AE"/>
@@ -11022,7 +10954,7 @@
           <w:lang w:val="ar_AE" w:bidi="ar_AE"/>
         </w:rPr>
       </w:r>
-      <w:hyperlink r:id="rId132">
+      <w:hyperlink r:id="rId130">
         <w:r>
           <w:rPr>
             <w:lang w:val="ar_AE" w:bidi="ar_AE"/>
@@ -11047,7 +10979,7 @@
           <w:lang w:val="ar_AE" w:bidi="ar_AE"/>
         </w:rPr>
       </w:r>
-      <w:hyperlink r:id="rId133">
+      <w:hyperlink r:id="rId131">
         <w:r>
           <w:rPr>
             <w:lang w:val="ar_AE" w:bidi="ar_AE"/>
@@ -11072,7 +11004,7 @@
           <w:lang w:val="ar_AE" w:bidi="ar_AE"/>
         </w:rPr>
       </w:r>
-      <w:hyperlink r:id="rId134">
+      <w:hyperlink r:id="rId132">
         <w:r>
           <w:rPr>
             <w:lang w:val="ar_AE" w:bidi="ar_AE"/>
@@ -11097,7 +11029,7 @@
           <w:lang w:val="ar_AE" w:bidi="ar_AE"/>
         </w:rPr>
       </w:r>
-      <w:hyperlink r:id="rId135">
+      <w:hyperlink r:id="rId133">
         <w:r>
           <w:rPr>
             <w:lang w:val="ar_AE" w:bidi="ar_AE"/>
@@ -11334,7 +11266,7 @@
           <w:lang w:val="ar_AE" w:bidi="ar_AE"/>
         </w:rPr>
       </w:r>
-      <w:hyperlink r:id="rId136">
+      <w:hyperlink r:id="rId134">
         <w:r>
           <w:rPr>
             <w:lang w:val="ar_AE" w:bidi="ar_AE"/>
@@ -11359,7 +11291,7 @@
           <w:lang w:val="ar_AE" w:bidi="ar_AE"/>
         </w:rPr>
       </w:r>
-      <w:hyperlink r:id="rId137">
+      <w:hyperlink r:id="rId135">
         <w:r>
           <w:rPr>
             <w:lang w:val="ar_AE" w:bidi="ar_AE"/>
@@ -11384,7 +11316,7 @@
           <w:lang w:val="ar_AE" w:bidi="ar_AE"/>
         </w:rPr>
       </w:r>
-      <w:hyperlink r:id="rId138">
+      <w:hyperlink r:id="rId136">
         <w:r>
           <w:rPr>
             <w:lang w:val="ar_AE" w:bidi="ar_AE"/>
@@ -11409,7 +11341,7 @@
           <w:lang w:val="ar_AE" w:bidi="ar_AE"/>
         </w:rPr>
       </w:r>
-      <w:hyperlink r:id="rId139">
+      <w:hyperlink r:id="rId137">
         <w:r>
           <w:rPr>
             <w:lang w:val="ar_AE" w:bidi="ar_AE"/>
@@ -11689,7 +11621,7 @@
           <w:lang w:val="ar_AE" w:bidi="ar_AE"/>
         </w:rPr>
       </w:r>
-      <w:hyperlink r:id="rId140">
+      <w:hyperlink r:id="rId138">
         <w:r>
           <w:rPr>
             <w:lang w:val="ar_AE" w:bidi="ar_AE"/>
@@ -11714,7 +11646,7 @@
           <w:lang w:val="ar_AE" w:bidi="ar_AE"/>
         </w:rPr>
       </w:r>
-      <w:hyperlink r:id="rId141">
+      <w:hyperlink r:id="rId139">
         <w:r>
           <w:rPr>
             <w:lang w:val="ar_AE" w:bidi="ar_AE"/>
@@ -11739,7 +11671,7 @@
           <w:lang w:val="ar_AE" w:bidi="ar_AE"/>
         </w:rPr>
       </w:r>
-      <w:hyperlink r:id="rId142">
+      <w:hyperlink r:id="rId140">
         <w:r>
           <w:rPr>
             <w:lang w:val="ar_AE" w:bidi="ar_AE"/>
@@ -11764,7 +11696,7 @@
           <w:lang w:val="ar_AE" w:bidi="ar_AE"/>
         </w:rPr>
       </w:r>
-      <w:hyperlink r:id="rId143">
+      <w:hyperlink r:id="rId141">
         <w:r>
           <w:rPr>
             <w:lang w:val="ar_AE" w:bidi="ar_AE"/>
@@ -11789,7 +11721,7 @@
           <w:lang w:val="ar_AE" w:bidi="ar_AE"/>
         </w:rPr>
       </w:r>
-      <w:hyperlink r:id="rId144">
+      <w:hyperlink r:id="rId142">
         <w:r>
           <w:rPr>
             <w:lang w:val="ar_AE" w:bidi="ar_AE"/>
@@ -11814,7 +11746,7 @@
           <w:lang w:val="ar_AE" w:bidi="ar_AE"/>
         </w:rPr>
       </w:r>
-      <w:hyperlink r:id="rId145">
+      <w:hyperlink r:id="rId143">
         <w:r>
           <w:rPr>
             <w:lang w:val="ar_AE" w:bidi="ar_AE"/>
@@ -12094,7 +12026,7 @@
           <w:lang w:val="ar_AE" w:bidi="ar_AE"/>
         </w:rPr>
       </w:r>
-      <w:hyperlink r:id="rId146">
+      <w:hyperlink r:id="rId144">
         <w:r>
           <w:rPr>
             <w:lang w:val="ar_AE" w:bidi="ar_AE"/>
@@ -12119,7 +12051,7 @@
           <w:lang w:val="ar_AE" w:bidi="ar_AE"/>
         </w:rPr>
       </w:r>
-      <w:hyperlink r:id="rId147">
+      <w:hyperlink r:id="rId145">
         <w:r>
           <w:rPr>
             <w:lang w:val="ar_AE" w:bidi="ar_AE"/>
@@ -12144,7 +12076,7 @@
           <w:lang w:val="ar_AE" w:bidi="ar_AE"/>
         </w:rPr>
       </w:r>
-      <w:hyperlink r:id="rId148">
+      <w:hyperlink r:id="rId146">
         <w:r>
           <w:rPr>
             <w:lang w:val="ar_AE" w:bidi="ar_AE"/>
@@ -12169,7 +12101,7 @@
           <w:lang w:val="ar_AE" w:bidi="ar_AE"/>
         </w:rPr>
       </w:r>
-      <w:hyperlink r:id="rId149">
+      <w:hyperlink r:id="rId147">
         <w:r>
           <w:rPr>
             <w:lang w:val="ar_AE" w:bidi="ar_AE"/>
@@ -12465,7 +12397,7 @@
           <w:lang w:val="ar_AE" w:bidi="ar_AE"/>
         </w:rPr>
       </w:r>
-      <w:hyperlink r:id="rId150">
+      <w:hyperlink r:id="rId148">
         <w:r>
           <w:rPr>
             <w:lang w:val="ar_AE" w:bidi="ar_AE"/>
@@ -12490,7 +12422,7 @@
           <w:lang w:val="ar_AE" w:bidi="ar_AE"/>
         </w:rPr>
       </w:r>
-      <w:hyperlink r:id="rId151">
+      <w:hyperlink r:id="rId149">
         <w:r>
           <w:rPr>
             <w:lang w:val="ar_AE" w:bidi="ar_AE"/>
@@ -12515,7 +12447,7 @@
           <w:lang w:val="ar_AE" w:bidi="ar_AE"/>
         </w:rPr>
       </w:r>
-      <w:hyperlink r:id="rId152">
+      <w:hyperlink r:id="rId150">
         <w:r>
           <w:rPr>
             <w:lang w:val="ar_AE" w:bidi="ar_AE"/>
@@ -12540,7 +12472,7 @@
           <w:lang w:val="ar_AE" w:bidi="ar_AE"/>
         </w:rPr>
       </w:r>
-      <w:hyperlink r:id="rId153">
+      <w:hyperlink r:id="rId151">
         <w:r>
           <w:rPr>
             <w:lang w:val="ar_AE" w:bidi="ar_AE"/>
@@ -12565,7 +12497,7 @@
           <w:lang w:val="ar_AE" w:bidi="ar_AE"/>
         </w:rPr>
       </w:r>
-      <w:hyperlink r:id="rId154">
+      <w:hyperlink r:id="rId152">
         <w:r>
           <w:rPr>
             <w:lang w:val="ar_AE" w:bidi="ar_AE"/>
@@ -12590,7 +12522,7 @@
           <w:lang w:val="ar_AE" w:bidi="ar_AE"/>
         </w:rPr>
       </w:r>
-      <w:hyperlink r:id="rId155">
+      <w:hyperlink r:id="rId153">
         <w:r>
           <w:rPr>
             <w:lang w:val="ar_AE" w:bidi="ar_AE"/>
@@ -12832,7 +12764,7 @@
           <w:lang w:val="ar_AE" w:bidi="ar_AE"/>
         </w:rPr>
       </w:r>
-      <w:hyperlink r:id="rId156">
+      <w:hyperlink r:id="rId154">
         <w:r>
           <w:rPr>
             <w:lang w:val="ar_AE" w:bidi="ar_AE"/>
@@ -12857,7 +12789,7 @@
           <w:lang w:val="ar_AE" w:bidi="ar_AE"/>
         </w:rPr>
       </w:r>
-      <w:hyperlink r:id="rId157">
+      <w:hyperlink r:id="rId155">
         <w:r>
           <w:rPr>
             <w:lang w:val="ar_AE" w:bidi="ar_AE"/>
@@ -13047,7 +12979,7 @@
           <w:lang w:val="ar_AE" w:bidi="ar_AE"/>
         </w:rPr>
       </w:r>
-      <w:hyperlink r:id="rId158">
+      <w:hyperlink r:id="rId156">
         <w:r>
           <w:rPr>
             <w:lang w:val="ar_AE" w:bidi="ar_AE"/>
@@ -13072,7 +13004,7 @@
           <w:lang w:val="ar_AE" w:bidi="ar_AE"/>
         </w:rPr>
       </w:r>
-      <w:hyperlink r:id="rId159">
+      <w:hyperlink r:id="rId157">
         <w:r>
           <w:rPr>
             <w:lang w:val="ar_AE" w:bidi="ar_AE"/>
@@ -13097,7 +13029,7 @@
           <w:lang w:val="ar_AE" w:bidi="ar_AE"/>
         </w:rPr>
       </w:r>
-      <w:hyperlink r:id="rId160">
+      <w:hyperlink r:id="rId158">
         <w:r>
           <w:rPr>
             <w:lang w:val="ar_AE" w:bidi="ar_AE"/>
@@ -13122,7 +13054,7 @@
           <w:lang w:val="ar_AE" w:bidi="ar_AE"/>
         </w:rPr>
       </w:r>
-      <w:hyperlink r:id="rId161">
+      <w:hyperlink r:id="rId159">
         <w:r>
           <w:rPr>
             <w:lang w:val="ar_AE" w:bidi="ar_AE"/>
@@ -13147,7 +13079,7 @@
           <w:lang w:val="ar_AE" w:bidi="ar_AE"/>
         </w:rPr>
       </w:r>
-      <w:hyperlink r:id="rId162">
+      <w:hyperlink r:id="rId160">
         <w:r>
           <w:rPr>
             <w:lang w:val="ar_AE" w:bidi="ar_AE"/>
@@ -13516,7 +13448,7 @@
           <w:lang w:val="ar_AE" w:bidi="ar_AE"/>
         </w:rPr>
       </w:r>
-      <w:hyperlink r:id="rId163">
+      <w:hyperlink r:id="rId161">
         <w:r>
           <w:rPr>
             <w:lang w:val="ar_AE" w:bidi="ar_AE"/>
@@ -13541,7 +13473,7 @@
           <w:lang w:val="ar_AE" w:bidi="ar_AE"/>
         </w:rPr>
       </w:r>
-      <w:hyperlink r:id="rId164">
+      <w:hyperlink r:id="rId162">
         <w:r>
           <w:rPr>
             <w:lang w:val="ar_AE" w:bidi="ar_AE"/>
@@ -13566,7 +13498,7 @@
           <w:lang w:val="ar_AE" w:bidi="ar_AE"/>
         </w:rPr>
       </w:r>
-      <w:hyperlink r:id="rId165">
+      <w:hyperlink r:id="rId163">
         <w:r>
           <w:rPr>
             <w:lang w:val="ar_AE" w:bidi="ar_AE"/>
@@ -13591,7 +13523,7 @@
           <w:lang w:val="ar_AE" w:bidi="ar_AE"/>
         </w:rPr>
       </w:r>
-      <w:hyperlink r:id="rId166">
+      <w:hyperlink r:id="rId164">
         <w:r>
           <w:rPr>
             <w:lang w:val="ar_AE" w:bidi="ar_AE"/>
@@ -13616,7 +13548,7 @@
           <w:lang w:val="ar_AE" w:bidi="ar_AE"/>
         </w:rPr>
       </w:r>
-      <w:hyperlink r:id="rId167">
+      <w:hyperlink r:id="rId165">
         <w:r>
           <w:rPr>
             <w:lang w:val="ar_AE" w:bidi="ar_AE"/>
@@ -14050,7 +13982,7 @@
           <w:lang w:val="ar_AE" w:bidi="ar_AE"/>
         </w:rPr>
       </w:r>
-      <w:hyperlink r:id="rId168">
+      <w:hyperlink r:id="rId166">
         <w:r>
           <w:rPr>
             <w:lang w:val="ar_AE" w:bidi="ar_AE"/>
@@ -14075,7 +14007,7 @@
           <w:lang w:val="ar_AE" w:bidi="ar_AE"/>
         </w:rPr>
       </w:r>
-      <w:hyperlink r:id="rId169">
+      <w:hyperlink r:id="rId167">
         <w:r>
           <w:rPr>
             <w:lang w:val="ar_AE" w:bidi="ar_AE"/>
@@ -14100,7 +14032,7 @@
           <w:lang w:val="ar_AE" w:bidi="ar_AE"/>
         </w:rPr>
       </w:r>
-      <w:hyperlink r:id="rId170">
+      <w:hyperlink r:id="rId168">
         <w:r>
           <w:rPr>
             <w:lang w:val="ar_AE" w:bidi="ar_AE"/>
@@ -14125,7 +14057,7 @@
           <w:lang w:val="ar_AE" w:bidi="ar_AE"/>
         </w:rPr>
       </w:r>
-      <w:hyperlink r:id="rId171">
+      <w:hyperlink r:id="rId169">
         <w:r>
           <w:rPr>
             <w:lang w:val="ar_AE" w:bidi="ar_AE"/>
@@ -14150,7 +14082,7 @@
           <w:lang w:val="ar_AE" w:bidi="ar_AE"/>
         </w:rPr>
       </w:r>
-      <w:hyperlink r:id="rId172">
+      <w:hyperlink r:id="rId170">
         <w:r>
           <w:rPr>
             <w:lang w:val="ar_AE" w:bidi="ar_AE"/>
@@ -14175,7 +14107,7 @@
           <w:lang w:val="ar_AE" w:bidi="ar_AE"/>
         </w:rPr>
       </w:r>
-      <w:hyperlink r:id="rId173">
+      <w:hyperlink r:id="rId171">
         <w:r>
           <w:rPr>
             <w:lang w:val="ar_AE" w:bidi="ar_AE"/>
@@ -14200,7 +14132,7 @@
           <w:lang w:val="ar_AE" w:bidi="ar_AE"/>
         </w:rPr>
       </w:r>
-      <w:hyperlink r:id="rId174">
+      <w:hyperlink r:id="rId172">
         <w:r>
           <w:rPr>
             <w:lang w:val="ar_AE" w:bidi="ar_AE"/>
@@ -14225,7 +14157,7 @@
           <w:lang w:val="ar_AE" w:bidi="ar_AE"/>
         </w:rPr>
       </w:r>
-      <w:hyperlink r:id="rId54">
+      <w:hyperlink r:id="rId52">
         <w:r>
           <w:rPr>
             <w:lang w:val="ar_AE" w:bidi="ar_AE"/>
@@ -14250,7 +14182,7 @@
           <w:lang w:val="ar_AE" w:bidi="ar_AE"/>
         </w:rPr>
       </w:r>
-      <w:hyperlink r:id="rId175">
+      <w:hyperlink r:id="rId173">
         <w:r>
           <w:rPr>
             <w:lang w:val="ar_AE" w:bidi="ar_AE"/>
@@ -14275,7 +14207,7 @@
           <w:lang w:val="ar_AE" w:bidi="ar_AE"/>
         </w:rPr>
       </w:r>
-      <w:hyperlink r:id="rId176">
+      <w:hyperlink r:id="rId174">
         <w:r>
           <w:rPr>
             <w:lang w:val="ar_AE" w:bidi="ar_AE"/>
@@ -14686,7 +14618,7 @@
           <w:lang w:val="ar_AE" w:bidi="ar_AE"/>
         </w:rPr>
       </w:r>
-      <w:hyperlink r:id="rId177">
+      <w:hyperlink r:id="rId175">
         <w:r>
           <w:rPr>
             <w:lang w:val="ar_AE" w:bidi="ar_AE"/>
@@ -14711,7 +14643,7 @@
           <w:lang w:val="ar_AE" w:bidi="ar_AE"/>
         </w:rPr>
       </w:r>
-      <w:hyperlink r:id="rId178">
+      <w:hyperlink r:id="rId176">
         <w:r>
           <w:rPr>
             <w:lang w:val="ar_AE" w:bidi="ar_AE"/>
@@ -14736,7 +14668,7 @@
           <w:lang w:val="ar_AE" w:bidi="ar_AE"/>
         </w:rPr>
       </w:r>
-      <w:hyperlink r:id="rId179">
+      <w:hyperlink r:id="rId177">
         <w:r>
           <w:rPr>
             <w:lang w:val="ar_AE" w:bidi="ar_AE"/>
@@ -14761,7 +14693,7 @@
           <w:lang w:val="ar_AE" w:bidi="ar_AE"/>
         </w:rPr>
       </w:r>
-      <w:hyperlink r:id="rId180">
+      <w:hyperlink r:id="rId178">
         <w:r>
           <w:rPr>
             <w:lang w:val="ar_AE" w:bidi="ar_AE"/>
@@ -14786,7 +14718,7 @@
           <w:lang w:val="ar_AE" w:bidi="ar_AE"/>
         </w:rPr>
       </w:r>
-      <w:hyperlink r:id="rId181">
+      <w:hyperlink r:id="rId179">
         <w:r>
           <w:rPr>
             <w:lang w:val="ar_AE" w:bidi="ar_AE"/>
@@ -14811,7 +14743,7 @@
           <w:lang w:val="ar_AE" w:bidi="ar_AE"/>
         </w:rPr>
       </w:r>
-      <w:hyperlink r:id="rId182">
+      <w:hyperlink r:id="rId180">
         <w:r>
           <w:rPr>
             <w:lang w:val="ar_AE" w:bidi="ar_AE"/>
@@ -14836,7 +14768,7 @@
           <w:lang w:val="ar_AE" w:bidi="ar_AE"/>
         </w:rPr>
       </w:r>
-      <w:hyperlink r:id="rId183">
+      <w:hyperlink r:id="rId181">
         <w:r>
           <w:rPr>
             <w:lang w:val="ar_AE" w:bidi="ar_AE"/>
@@ -14861,7 +14793,7 @@
           <w:lang w:val="ar_AE" w:bidi="ar_AE"/>
         </w:rPr>
       </w:r>
-      <w:hyperlink r:id="rId184">
+      <w:hyperlink r:id="rId182">
         <w:r>
           <w:rPr>
             <w:lang w:val="ar_AE" w:bidi="ar_AE"/>
@@ -14886,7 +14818,7 @@
           <w:lang w:val="ar_AE" w:bidi="ar_AE"/>
         </w:rPr>
       </w:r>
-      <w:hyperlink r:id="rId185">
+      <w:hyperlink r:id="rId183">
         <w:r>
           <w:rPr>
             <w:lang w:val="ar_AE" w:bidi="ar_AE"/>
@@ -15354,7 +15286,7 @@
           <w:lang w:val="ar_AE" w:bidi="ar_AE"/>
         </w:rPr>
       </w:r>
-      <w:hyperlink r:id="rId186">
+      <w:hyperlink r:id="rId184">
         <w:r>
           <w:rPr>
             <w:lang w:val="ar_AE" w:bidi="ar_AE"/>
@@ -15379,7 +15311,7 @@
           <w:lang w:val="ar_AE" w:bidi="ar_AE"/>
         </w:rPr>
       </w:r>
-      <w:hyperlink r:id="rId187">
+      <w:hyperlink r:id="rId185">
         <w:r>
           <w:rPr>
             <w:lang w:val="ar_AE" w:bidi="ar_AE"/>
@@ -15404,7 +15336,7 @@
           <w:lang w:val="ar_AE" w:bidi="ar_AE"/>
         </w:rPr>
       </w:r>
-      <w:hyperlink r:id="rId188">
+      <w:hyperlink r:id="rId186">
         <w:r>
           <w:rPr>
             <w:lang w:val="ar_AE" w:bidi="ar_AE"/>
@@ -15429,7 +15361,7 @@
           <w:lang w:val="ar_AE" w:bidi="ar_AE"/>
         </w:rPr>
       </w:r>
-      <w:hyperlink r:id="rId189">
+      <w:hyperlink r:id="rId187">
         <w:r>
           <w:rPr>
             <w:lang w:val="ar_AE" w:bidi="ar_AE"/>
@@ -15747,7 +15679,7 @@
           <w:lang w:val="ar_AE" w:bidi="ar_AE"/>
         </w:rPr>
       </w:r>
-      <w:hyperlink r:id="rId190">
+      <w:hyperlink r:id="rId188">
         <w:r>
           <w:rPr>
             <w:lang w:val="ar_AE" w:bidi="ar_AE"/>
@@ -15772,7 +15704,7 @@
           <w:lang w:val="ar_AE" w:bidi="ar_AE"/>
         </w:rPr>
       </w:r>
-      <w:hyperlink r:id="rId191">
+      <w:hyperlink r:id="rId189">
         <w:r>
           <w:rPr>
             <w:lang w:val="ar_AE" w:bidi="ar_AE"/>
@@ -15797,7 +15729,7 @@
           <w:lang w:val="ar_AE" w:bidi="ar_AE"/>
         </w:rPr>
       </w:r>
-      <w:hyperlink r:id="rId90">
+      <w:hyperlink r:id="rId88">
         <w:r>
           <w:rPr>
             <w:lang w:val="ar_AE" w:bidi="ar_AE"/>
@@ -16025,7 +15957,7 @@
           <w:lang w:val="ar_AE" w:bidi="ar_AE"/>
         </w:rPr>
       </w:r>
-      <w:hyperlink r:id="rId192">
+      <w:hyperlink r:id="rId190">
         <w:r>
           <w:rPr>
             <w:lang w:val="ar_AE" w:bidi="ar_AE"/>
@@ -16050,7 +15982,7 @@
           <w:lang w:val="ar_AE" w:bidi="ar_AE"/>
         </w:rPr>
       </w:r>
-      <w:hyperlink r:id="rId193">
+      <w:hyperlink r:id="rId191">
         <w:r>
           <w:rPr>
             <w:lang w:val="ar_AE" w:bidi="ar_AE"/>
@@ -16075,7 +16007,7 @@
           <w:lang w:val="ar_AE" w:bidi="ar_AE"/>
         </w:rPr>
       </w:r>
-      <w:hyperlink r:id="rId194">
+      <w:hyperlink r:id="rId192">
         <w:r>
           <w:rPr>
             <w:lang w:val="ar_AE" w:bidi="ar_AE"/>
@@ -16100,7 +16032,7 @@
           <w:lang w:val="ar_AE" w:bidi="ar_AE"/>
         </w:rPr>
       </w:r>
-      <w:hyperlink r:id="rId195">
+      <w:hyperlink r:id="rId193">
         <w:r>
           <w:rPr>
             <w:lang w:val="ar_AE" w:bidi="ar_AE"/>
@@ -16745,7 +16677,7 @@
           <w:lang w:val="ar_AE" w:bidi="ar_AE"/>
         </w:rPr>
       </w:r>
-      <w:hyperlink r:id="rId196">
+      <w:hyperlink r:id="rId194">
         <w:r>
           <w:rPr>
             <w:lang w:val="ar_AE" w:bidi="ar_AE"/>
@@ -16770,7 +16702,7 @@
           <w:lang w:val="ar_AE" w:bidi="ar_AE"/>
         </w:rPr>
       </w:r>
-      <w:hyperlink r:id="rId197">
+      <w:hyperlink r:id="rId195">
         <w:r>
           <w:rPr>
             <w:lang w:val="ar_AE" w:bidi="ar_AE"/>
@@ -16795,7 +16727,7 @@
           <w:lang w:val="ar_AE" w:bidi="ar_AE"/>
         </w:rPr>
       </w:r>
-      <w:hyperlink r:id="rId198">
+      <w:hyperlink r:id="rId196">
         <w:r>
           <w:rPr>
             <w:lang w:val="ar_AE" w:bidi="ar_AE"/>
@@ -16820,7 +16752,7 @@
           <w:lang w:val="ar_AE" w:bidi="ar_AE"/>
         </w:rPr>
       </w:r>
-      <w:hyperlink r:id="rId199">
+      <w:hyperlink r:id="rId197">
         <w:r>
           <w:rPr>
             <w:lang w:val="ar_AE" w:bidi="ar_AE"/>
@@ -16845,7 +16777,7 @@
           <w:lang w:val="ar_AE" w:bidi="ar_AE"/>
         </w:rPr>
       </w:r>
-      <w:hyperlink r:id="rId200">
+      <w:hyperlink r:id="rId198">
         <w:r>
           <w:rPr>
             <w:lang w:val="ar_AE" w:bidi="ar_AE"/>
@@ -17151,7 +17083,7 @@
           <w:lang w:val="ar_AE" w:bidi="ar_AE"/>
         </w:rPr>
       </w:r>
-      <w:hyperlink r:id="rId99">
+      <w:hyperlink r:id="rId97">
         <w:r>
           <w:rPr>
             <w:lang w:val="ar_AE" w:bidi="ar_AE"/>
@@ -17176,7 +17108,7 @@
           <w:lang w:val="ar_AE" w:bidi="ar_AE"/>
         </w:rPr>
       </w:r>
-      <w:hyperlink r:id="rId201">
+      <w:hyperlink r:id="rId199">
         <w:r>
           <w:rPr>
             <w:lang w:val="ar_AE" w:bidi="ar_AE"/>
@@ -17201,7 +17133,7 @@
           <w:lang w:val="ar_AE" w:bidi="ar_AE"/>
         </w:rPr>
       </w:r>
-      <w:hyperlink r:id="rId202">
+      <w:hyperlink r:id="rId200">
         <w:r>
           <w:rPr>
             <w:lang w:val="ar_AE" w:bidi="ar_AE"/>
@@ -17531,7 +17463,7 @@
           <w:lang w:val="ar_AE" w:bidi="ar_AE"/>
         </w:rPr>
       </w:r>
-      <w:hyperlink r:id="rId203">
+      <w:hyperlink r:id="rId201">
         <w:r>
           <w:rPr>
             <w:lang w:val="ar_AE" w:bidi="ar_AE"/>
@@ -17556,7 +17488,7 @@
           <w:lang w:val="ar_AE" w:bidi="ar_AE"/>
         </w:rPr>
       </w:r>
-      <w:hyperlink r:id="rId204">
+      <w:hyperlink r:id="rId202">
         <w:r>
           <w:rPr>
             <w:lang w:val="ar_AE" w:bidi="ar_AE"/>
@@ -17581,7 +17513,7 @@
           <w:lang w:val="ar_AE" w:bidi="ar_AE"/>
         </w:rPr>
       </w:r>
-      <w:hyperlink r:id="rId205">
+      <w:hyperlink r:id="rId203">
         <w:r>
           <w:rPr>
             <w:lang w:val="ar_AE" w:bidi="ar_AE"/>
@@ -17606,7 +17538,7 @@
           <w:lang w:val="ar_AE" w:bidi="ar_AE"/>
         </w:rPr>
       </w:r>
-      <w:hyperlink r:id="rId206">
+      <w:hyperlink r:id="rId204">
         <w:r>
           <w:rPr>
             <w:lang w:val="ar_AE" w:bidi="ar_AE"/>
@@ -17888,7 +17820,7 @@
           <w:lang w:val="ar_AE" w:bidi="ar_AE"/>
         </w:rPr>
       </w:r>
-      <w:hyperlink r:id="rId207">
+      <w:hyperlink r:id="rId205">
         <w:r>
           <w:rPr>
             <w:lang w:val="ar_AE" w:bidi="ar_AE"/>
@@ -17913,7 +17845,7 @@
           <w:lang w:val="ar_AE" w:bidi="ar_AE"/>
         </w:rPr>
       </w:r>
-      <w:hyperlink r:id="rId208">
+      <w:hyperlink r:id="rId206">
         <w:r>
           <w:rPr>
             <w:lang w:val="ar_AE" w:bidi="ar_AE"/>
@@ -17938,7 +17870,7 @@
           <w:lang w:val="ar_AE" w:bidi="ar_AE"/>
         </w:rPr>
       </w:r>
-      <w:hyperlink r:id="rId209">
+      <w:hyperlink r:id="rId207">
         <w:r>
           <w:rPr>
             <w:lang w:val="ar_AE" w:bidi="ar_AE"/>
@@ -17963,7 +17895,7 @@
           <w:lang w:val="ar_AE" w:bidi="ar_AE"/>
         </w:rPr>
       </w:r>
-      <w:hyperlink r:id="rId210">
+      <w:hyperlink r:id="rId208">
         <w:r>
           <w:rPr>
             <w:lang w:val="ar_AE" w:bidi="ar_AE"/>
@@ -17988,7 +17920,7 @@
           <w:lang w:val="ar_AE" w:bidi="ar_AE"/>
         </w:rPr>
       </w:r>
-      <w:hyperlink r:id="rId211">
+      <w:hyperlink r:id="rId209">
         <w:r>
           <w:rPr>
             <w:lang w:val="ar_AE" w:bidi="ar_AE"/>
@@ -18013,7 +17945,7 @@
           <w:lang w:val="ar_AE" w:bidi="ar_AE"/>
         </w:rPr>
       </w:r>
-      <w:hyperlink r:id="rId212">
+      <w:hyperlink r:id="rId210">
         <w:r>
           <w:rPr>
             <w:lang w:val="ar_AE" w:bidi="ar_AE"/>
@@ -18038,7 +17970,7 @@
           <w:lang w:val="ar_AE" w:bidi="ar_AE"/>
         </w:rPr>
       </w:r>
-      <w:hyperlink r:id="rId213">
+      <w:hyperlink r:id="rId211">
         <w:r>
           <w:rPr>
             <w:lang w:val="ar_AE" w:bidi="ar_AE"/>
@@ -18285,7 +18217,7 @@
           <w:lang w:val="ar_AE" w:bidi="ar_AE"/>
         </w:rPr>
       </w:r>
-      <w:hyperlink r:id="rId214">
+      <w:hyperlink r:id="rId212">
         <w:r>
           <w:rPr>
             <w:lang w:val="ar_AE" w:bidi="ar_AE"/>
@@ -18310,7 +18242,7 @@
           <w:lang w:val="ar_AE" w:bidi="ar_AE"/>
         </w:rPr>
       </w:r>
-      <w:hyperlink r:id="rId215">
+      <w:hyperlink r:id="rId213">
         <w:r>
           <w:rPr>
             <w:lang w:val="ar_AE" w:bidi="ar_AE"/>
@@ -18335,7 +18267,7 @@
           <w:lang w:val="ar_AE" w:bidi="ar_AE"/>
         </w:rPr>
       </w:r>
-      <w:hyperlink r:id="rId216">
+      <w:hyperlink r:id="rId214">
         <w:r>
           <w:rPr>
             <w:lang w:val="ar_AE" w:bidi="ar_AE"/>
@@ -18360,7 +18292,7 @@
           <w:lang w:val="ar_AE" w:bidi="ar_AE"/>
         </w:rPr>
       </w:r>
-      <w:hyperlink r:id="rId217">
+      <w:hyperlink r:id="rId215">
         <w:r>
           <w:rPr>
             <w:lang w:val="ar_AE" w:bidi="ar_AE"/>
@@ -18385,7 +18317,7 @@
           <w:lang w:val="ar_AE" w:bidi="ar_AE"/>
         </w:rPr>
       </w:r>
-      <w:hyperlink r:id="rId218">
+      <w:hyperlink r:id="rId216">
         <w:r>
           <w:rPr>
             <w:lang w:val="ar_AE" w:bidi="ar_AE"/>
@@ -18410,7 +18342,7 @@
           <w:lang w:val="ar_AE" w:bidi="ar_AE"/>
         </w:rPr>
       </w:r>
-      <w:hyperlink r:id="rId219">
+      <w:hyperlink r:id="rId217">
         <w:r>
           <w:rPr>
             <w:lang w:val="ar_AE" w:bidi="ar_AE"/>

--- a/arb/docx/004.content.docx
+++ b/arb/docx/004.content.docx
@@ -152,13 +152,6 @@
         <w:rPr>
           <w:lang w:val="ar_AE" w:bidi="ar_AE"/>
         </w:rPr>
-      </w:r>
-      <w:r>
-        <w:rPr>
-          <w:i/>
-          <w:lang w:val="ar_AE" w:bidi="ar_AE"/>
-        </w:rPr>
-        <w:t>التِّبْن, التبني, التسول من أجل المال, التعيين المسبق, التقط, تابوت العهد, تاج (إكليل), تَارَح, تأكيد, تأمَّل, تأهل, تبجيل, تجديف, تجربة, تحتمل (تصمد), تحمُّل العبء, تحمل المسؤولية, تذكار, ترس, ترشيش, ترصة, ترواس, تسالونيكي, تسبيح, تسليم إلى الشر, تشجيع, تعثر (عثرة), تعداد, تعدي, تعليم, تعليم, تعهد, تعيين, تقدمة الدقيق, تقرير, تقليد, تقيّ, تلميذ, تمييز, تُوبَال, توسل, توسَّل, توما, تيخيكس, تيطس, تيموثاوس, تين</w:t>
       </w:r>
       <w:r>
         <w:rPr>
